--- a/Alex Naan Mudhalvan Phase 2.docx
+++ b/Alex Naan Mudhalvan Phase 2.docx
@@ -11,12 +11,356 @@
           <w:szCs w:val="28"/>
         </w:rPr>
       </w:pPr>
-      <w:r>
+    </w:p>
+    <w:p>
+      <w:pPr>
+        <w:jc w:val="center"/>
         <w:rPr>
           <w:b/>
           <w:sz w:val="28"/>
           <w:szCs w:val="28"/>
         </w:rPr>
+      </w:pPr>
+    </w:p>
+    <w:p>
+      <w:pPr>
+        <w:jc w:val="center"/>
+        <w:rPr>
+          <w:b/>
+          <w:bCs/>
+          <w:sz w:val="28"/>
+          <w:szCs w:val="28"/>
+        </w:rPr>
+      </w:pPr>
+    </w:p>
+    <w:p>
+      <w:pPr>
+        <w:jc w:val="center"/>
+        <w:rPr>
+          <w:b/>
+          <w:bCs/>
+          <w:sz w:val="28"/>
+          <w:szCs w:val="28"/>
+        </w:rPr>
+      </w:pPr>
+    </w:p>
+    <w:p>
+      <w:pPr>
+        <w:jc w:val="center"/>
+        <w:rPr>
+          <w:b/>
+          <w:bCs/>
+          <w:sz w:val="28"/>
+          <w:szCs w:val="28"/>
+        </w:rPr>
+      </w:pPr>
+    </w:p>
+    <w:p>
+      <w:pPr>
+        <w:jc w:val="center"/>
+        <w:rPr>
+          <w:b/>
+          <w:bCs/>
+          <w:sz w:val="28"/>
+          <w:szCs w:val="28"/>
+        </w:rPr>
+      </w:pPr>
+    </w:p>
+    <w:p>
+      <w:pPr>
+        <w:jc w:val="center"/>
+        <w:rPr>
+          <w:b/>
+          <w:bCs/>
+          <w:sz w:val="28"/>
+          <w:szCs w:val="28"/>
+        </w:rPr>
+      </w:pPr>
+    </w:p>
+    <w:p>
+      <w:pPr>
+        <w:jc w:val="center"/>
+        <w:rPr>
+          <w:b/>
+          <w:bCs/>
+          <w:sz w:val="28"/>
+          <w:szCs w:val="28"/>
+          <w:lang w:val="en-IN"/>
+        </w:rPr>
+      </w:pPr>
+      <w:r>
+        <w:rPr>
+          <w:b/>
+          <w:bCs/>
+          <w:sz w:val="28"/>
+          <w:szCs w:val="28"/>
+        </w:rPr>
+        <w:t>STUDENT NAME: ALEXANDER M</w:t>
+      </w:r>
+    </w:p>
+    <w:p>
+      <w:pPr>
+        <w:jc w:val="center"/>
+        <w:rPr>
+          <w:b/>
+          <w:sz w:val="28"/>
+          <w:szCs w:val="28"/>
+        </w:rPr>
+      </w:pPr>
+    </w:p>
+    <w:p>
+      <w:pPr>
+        <w:jc w:val="center"/>
+        <w:rPr>
+          <w:b/>
+          <w:bCs/>
+          <w:sz w:val="28"/>
+          <w:szCs w:val="28"/>
+          <w:lang w:val="en-IN"/>
+        </w:rPr>
+      </w:pPr>
+      <w:r>
+        <w:rPr>
+          <w:b/>
+          <w:bCs/>
+          <w:sz w:val="28"/>
+          <w:szCs w:val="28"/>
+        </w:rPr>
+        <w:t>REGISTER NUMBER: 411823243002</w:t>
+      </w:r>
+    </w:p>
+    <w:p>
+      <w:pPr>
+        <w:jc w:val="center"/>
+        <w:rPr>
+          <w:b/>
+          <w:sz w:val="28"/>
+          <w:szCs w:val="28"/>
+        </w:rPr>
+      </w:pPr>
+    </w:p>
+    <w:p>
+      <w:pPr>
+        <w:jc w:val="center"/>
+        <w:rPr>
+          <w:b/>
+          <w:sz w:val="28"/>
+          <w:szCs w:val="28"/>
+          <w:lang w:val="en-IN"/>
+        </w:rPr>
+      </w:pPr>
+      <w:r>
+        <w:rPr>
+          <w:b/>
+          <w:bCs/>
+          <w:sz w:val="28"/>
+          <w:szCs w:val="28"/>
+        </w:rPr>
+        <w:t>INSTITUTION: RRASE COLLEGE OF ENGINEERING</w:t>
+      </w:r>
+    </w:p>
+    <w:p>
+      <w:pPr>
+        <w:jc w:val="center"/>
+        <w:rPr>
+          <w:b/>
+          <w:sz w:val="28"/>
+          <w:szCs w:val="28"/>
+        </w:rPr>
+      </w:pPr>
+    </w:p>
+    <w:p>
+      <w:pPr>
+        <w:jc w:val="center"/>
+        <w:rPr>
+          <w:b/>
+          <w:sz w:val="28"/>
+          <w:szCs w:val="28"/>
+          <w:lang w:val="en-IN"/>
+        </w:rPr>
+      </w:pPr>
+      <w:r>
+        <w:rPr>
+          <w:b/>
+          <w:bCs/>
+          <w:sz w:val="28"/>
+          <w:szCs w:val="28"/>
+        </w:rPr>
+        <w:t xml:space="preserve">DEPARTMENT: </w:t>
+      </w:r>
+      <w:r>
+        <w:rPr>
+          <w:b/>
+          <w:bCs/>
+          <w:sz w:val="28"/>
+          <w:szCs w:val="28"/>
+          <w:lang w:val="en-IN"/>
+        </w:rPr>
+        <w:t>B.TECH (AI&amp;DS)</w:t>
+      </w:r>
+    </w:p>
+    <w:p>
+      <w:pPr>
+        <w:jc w:val="center"/>
+        <w:rPr>
+          <w:b/>
+          <w:sz w:val="28"/>
+          <w:szCs w:val="28"/>
+        </w:rPr>
+      </w:pPr>
+    </w:p>
+    <w:p>
+      <w:pPr>
+        <w:jc w:val="center"/>
+        <w:rPr>
+          <w:b/>
+          <w:sz w:val="28"/>
+          <w:szCs w:val="28"/>
+          <w:lang w:val="en-IN"/>
+        </w:rPr>
+      </w:pPr>
+      <w:r>
+        <w:rPr>
+          <w:b/>
+          <w:bCs/>
+          <w:sz w:val="28"/>
+          <w:szCs w:val="28"/>
+        </w:rPr>
+        <w:t xml:space="preserve">DATE OF SUBMISSION: </w:t>
+      </w:r>
+      <w:r>
+        <w:rPr>
+          <w:b/>
+          <w:bCs/>
+          <w:sz w:val="28"/>
+          <w:szCs w:val="28"/>
+        </w:rPr>
+        <w:t>08</w:t>
+      </w:r>
+      <w:r>
+        <w:rPr>
+          <w:b/>
+          <w:bCs/>
+          <w:sz w:val="28"/>
+          <w:szCs w:val="28"/>
+        </w:rPr>
+        <w:t>.0</w:t>
+      </w:r>
+      <w:r>
+        <w:rPr>
+          <w:b/>
+          <w:bCs/>
+          <w:sz w:val="28"/>
+          <w:szCs w:val="28"/>
+        </w:rPr>
+        <w:t>5</w:t>
+      </w:r>
+      <w:r>
+        <w:rPr>
+          <w:b/>
+          <w:bCs/>
+          <w:sz w:val="28"/>
+          <w:szCs w:val="28"/>
+        </w:rPr>
+        <w:t>.2025</w:t>
+      </w:r>
+    </w:p>
+    <w:p>
+      <w:pPr>
+        <w:jc w:val="center"/>
+        <w:rPr>
+          <w:b/>
+          <w:sz w:val="28"/>
+          <w:szCs w:val="28"/>
+        </w:rPr>
+      </w:pPr>
+    </w:p>
+    <w:p>
+      <w:pPr>
+        <w:jc w:val="center"/>
+        <w:rPr>
+          <w:b/>
+          <w:sz w:val="28"/>
+          <w:szCs w:val="28"/>
+        </w:rPr>
+      </w:pPr>
+    </w:p>
+    <w:p>
+      <w:pPr>
+        <w:jc w:val="center"/>
+        <w:rPr>
+          <w:b/>
+          <w:sz w:val="28"/>
+          <w:szCs w:val="28"/>
+        </w:rPr>
+      </w:pPr>
+    </w:p>
+    <w:p>
+      <w:pPr>
+        <w:jc w:val="center"/>
+        <w:rPr>
+          <w:b/>
+          <w:sz w:val="28"/>
+          <w:szCs w:val="28"/>
+        </w:rPr>
+      </w:pPr>
+    </w:p>
+    <w:p>
+      <w:pPr>
+        <w:jc w:val="center"/>
+        <w:rPr>
+          <w:b/>
+          <w:sz w:val="28"/>
+          <w:szCs w:val="28"/>
+        </w:rPr>
+      </w:pPr>
+    </w:p>
+    <w:p>
+      <w:pPr>
+        <w:jc w:val="center"/>
+        <w:rPr>
+          <w:b/>
+          <w:sz w:val="28"/>
+          <w:szCs w:val="28"/>
+        </w:rPr>
+      </w:pPr>
+    </w:p>
+    <w:p>
+      <w:pPr>
+        <w:jc w:val="center"/>
+        <w:rPr>
+          <w:b/>
+          <w:sz w:val="28"/>
+          <w:szCs w:val="28"/>
+        </w:rPr>
+      </w:pPr>
+    </w:p>
+    <w:p>
+      <w:pPr>
+        <w:jc w:val="center"/>
+        <w:rPr>
+          <w:b/>
+          <w:sz w:val="28"/>
+          <w:szCs w:val="28"/>
+        </w:rPr>
+      </w:pPr>
+    </w:p>
+    <w:p>
+      <w:pPr>
+        <w:jc w:val="center"/>
+        <w:rPr>
+          <w:b/>
+          <w:sz w:val="28"/>
+          <w:szCs w:val="28"/>
+        </w:rPr>
+      </w:pPr>
+      <w:r>
+        <w:rPr>
+          <w:b/>
+          <w:sz w:val="28"/>
+          <w:szCs w:val="28"/>
+        </w:rPr>
+        <w:lastRenderedPageBreak/>
         <w:t>GITHUB LINK:</w:t>
       </w:r>
       <w:r>
@@ -30,23 +374,11 @@
             <w:sz w:val="28"/>
             <w:szCs w:val="28"/>
           </w:rPr>
-          <w:t>alexalex0411/alex1421</w:t>
+          <w:t>https://github.com/alexalex0411/alex1421</w:t>
         </w:r>
       </w:hyperlink>
-      <w:r>
-        <w:rPr>
-          <w:b/>
-          <w:sz w:val="28"/>
-          <w:szCs w:val="28"/>
-        </w:rPr>
-        <w:t xml:space="preserve"> </w:t>
-      </w:r>
-    </w:p>
-    <w:p>
-      <w:pPr>
-        <w:jc w:val="center"/>
-      </w:pPr>
-    </w:p>
+    </w:p>
+    <w:p/>
     <w:p>
       <w:pPr>
         <w:ind w:left="-270" w:right="-450"/>
@@ -7163,6 +7495,7 @@
   <w:style w:type="character" w:default="1" w:styleId="DefaultParagraphFont">
     <w:name w:val="Default Paragraph Font"/>
     <w:uiPriority w:val="1"/>
+    <w:semiHidden/>
     <w:unhideWhenUsed/>
   </w:style>
   <w:style w:type="table" w:default="1" w:styleId="TableNormal">
